--- a/Diagrams/Component Diagram - ARIMA Model.docx
+++ b/Diagrams/Component Diagram - ARIMA Model.docx
@@ -8,25 +8,9 @@
           <w:noProof/>
         </w:rPr>
         <w:drawing>
-          <wp:anchor distT="0" distB="0" distL="114300" distR="114300" simplePos="0" relativeHeight="251658240" behindDoc="1" locked="0" layoutInCell="1" allowOverlap="1" wp14:anchorId="50D5AD92" wp14:editId="743D9B93">
-            <wp:simplePos x="0" y="0"/>
-            <wp:positionH relativeFrom="page">
-              <wp:align>left</wp:align>
-            </wp:positionH>
-            <wp:positionV relativeFrom="paragraph">
-              <wp:posOffset>0</wp:posOffset>
-            </wp:positionV>
-            <wp:extent cx="11075035" cy="6467475"/>
-            <wp:effectExtent l="0" t="0" r="0" b="0"/>
-            <wp:wrapTight wrapText="bothSides">
-              <wp:wrapPolygon edited="0">
-                <wp:start x="0" y="0"/>
-                <wp:lineTo x="0" y="21505"/>
-                <wp:lineTo x="21549" y="21505"/>
-                <wp:lineTo x="21549" y="0"/>
-                <wp:lineTo x="0" y="0"/>
-              </wp:wrapPolygon>
-            </wp:wrapTight>
+          <wp:inline distT="0" distB="0" distL="0" distR="0" wp14:anchorId="1215B2B8" wp14:editId="0F638563">
+            <wp:extent cx="9871710" cy="6067425"/>
+            <wp:effectExtent l="0" t="0" r="0" b="9525"/>
             <wp:docPr id="1" name="Picture 1"/>
             <wp:cNvGraphicFramePr>
               <a:graphicFrameLocks xmlns:a="http://schemas.openxmlformats.org/drawingml/2006/main" noChangeAspect="1"/>
@@ -56,7 +40,7 @@
                   <pic:spPr bwMode="auto">
                     <a:xfrm>
                       <a:off x="0" y="0"/>
-                      <a:ext cx="11087811" cy="6474599"/>
+                      <a:ext cx="9899974" cy="6084797"/>
                     </a:xfrm>
                     <a:prstGeom prst="rect">
                       <a:avLst/>
@@ -69,13 +53,7 @@
                 </pic:pic>
               </a:graphicData>
             </a:graphic>
-            <wp14:sizeRelH relativeFrom="page">
-              <wp14:pctWidth>0</wp14:pctWidth>
-            </wp14:sizeRelH>
-            <wp14:sizeRelV relativeFrom="page">
-              <wp14:pctHeight>0</wp14:pctHeight>
-            </wp14:sizeRelV>
-          </wp:anchor>
+          </wp:inline>
         </w:drawing>
       </w:r>
     </w:p>
